--- a/documents/Sprint Docs/Sprint 3/Sprint 3 Prep.docx
+++ b/documents/Sprint Docs/Sprint 3/Sprint 3 Prep.docx
@@ -1,6 +1,6 @@
 
 <file path=word/document.xml><?xml version="1.0" encoding="utf-8"?>
-<w:document xmlns:wpc="http://schemas.microsoft.com/office/word/2010/wordprocessingCanvas" xmlns:mc="http://schemas.openxmlformats.org/markup-compatibility/2006" xmlns:o="urn:schemas-microsoft-com:office:office" xmlns:r="http://schemas.openxmlformats.org/officeDocument/2006/relationships" xmlns:m="http://schemas.openxmlformats.org/officeDocument/2006/math" xmlns:v="urn:schemas-microsoft-com:vml" xmlns:wp14="http://schemas.microsoft.com/office/word/2010/wordprocessingDrawing" xmlns:wp="http://schemas.openxmlformats.org/drawingml/2006/wordprocessingDrawing" xmlns:w10="urn:schemas-microsoft-com:office:word" xmlns:w="http://schemas.openxmlformats.org/wordprocessingml/2006/main" xmlns:w14="http://schemas.microsoft.com/office/word/2010/wordml" xmlns:wpg="http://schemas.microsoft.com/office/word/2010/wordprocessingGroup" xmlns:wpi="http://schemas.microsoft.com/office/word/2010/wordprocessingInk" xmlns:wne="http://schemas.microsoft.com/office/word/2006/wordml" xmlns:wps="http://schemas.microsoft.com/office/word/2010/wordprocessingShape" mc:Ignorable="w14 wp14">
+<w:document xmlns:wpc="http://schemas.microsoft.com/office/word/2010/wordprocessingCanvas" xmlns:mo="http://schemas.microsoft.com/office/mac/office/2008/main" xmlns:mc="http://schemas.openxmlformats.org/markup-compatibility/2006" xmlns:mv="urn:schemas-microsoft-com:mac:vml" xmlns:o="urn:schemas-microsoft-com:office:office" xmlns:r="http://schemas.openxmlformats.org/officeDocument/2006/relationships" xmlns:m="http://schemas.openxmlformats.org/officeDocument/2006/math" xmlns:v="urn:schemas-microsoft-com:vml" xmlns:wp14="http://schemas.microsoft.com/office/word/2010/wordprocessingDrawing" xmlns:wp="http://schemas.openxmlformats.org/drawingml/2006/wordprocessingDrawing" xmlns:w10="urn:schemas-microsoft-com:office:word" xmlns:w="http://schemas.openxmlformats.org/wordprocessingml/2006/main" xmlns:w14="http://schemas.microsoft.com/office/word/2010/wordml" xmlns:wpg="http://schemas.microsoft.com/office/word/2010/wordprocessingGroup" xmlns:wpi="http://schemas.microsoft.com/office/word/2010/wordprocessingInk" xmlns:wne="http://schemas.microsoft.com/office/word/2006/wordml" xmlns:wps="http://schemas.microsoft.com/office/word/2010/wordprocessingShape" mc:Ignorable="w14 wp14">
   <w:body>
     <w:p>
       <w:pPr>
@@ -95,6 +95,516 @@
       <w:r>
         <w:t>:</w:t>
       </w:r>
+    </w:p>
+    <w:p>
+      <w:pPr>
+        <w:pStyle w:val="NoSpacing"/>
+      </w:pPr>
+    </w:p>
+    <w:p>
+      <w:pPr>
+        <w:pStyle w:val="NoSpacing"/>
+      </w:pPr>
+      <w:r>
+        <w:tab/>
+      </w:r>
+      <w:r>
+        <w:rPr>
+          <w:highlight w:val="yellow"/>
+        </w:rPr>
+        <w:t>See “Risk Table.xlsx”, Tab: Sp2</w:t>
+      </w:r>
+    </w:p>
+    <w:p>
+      <w:pPr>
+        <w:pStyle w:val="NoSpacing"/>
+      </w:pPr>
+    </w:p>
+    <w:p>
+      <w:pPr>
+        <w:pStyle w:val="NoSpacing"/>
+      </w:pPr>
+      <w:r>
+        <w:rPr>
+          <w:b/>
+        </w:rPr>
+        <w:t xml:space="preserve">Project </w:t>
+      </w:r>
+      <w:proofErr w:type="gramStart"/>
+      <w:r>
+        <w:rPr>
+          <w:b/>
+        </w:rPr>
+        <w:t>Review</w:t>
+      </w:r>
+      <w:r>
+        <w:rPr>
+          <w:b/>
+        </w:rPr>
+        <w:t>(</w:t>
+      </w:r>
+      <w:proofErr w:type="gramEnd"/>
+      <w:r>
+        <w:rPr>
+          <w:b/>
+        </w:rPr>
+        <w:t>minutes)</w:t>
+      </w:r>
+      <w:r>
+        <w:t>:</w:t>
+      </w:r>
+    </w:p>
+    <w:p>
+      <w:pPr>
+        <w:pStyle w:val="NoSpacing"/>
+      </w:pPr>
+      <w:r>
+        <w:tab/>
+      </w:r>
+    </w:p>
+    <w:p>
+      <w:pPr>
+        <w:pStyle w:val="NoSpacing"/>
+        <w:numPr>
+          <w:ilvl w:val="0"/>
+          <w:numId w:val="4"/>
+        </w:numPr>
+      </w:pPr>
+      <w:r>
+        <w:t>Monday Dec. 8</w:t>
+      </w:r>
+      <w:r>
+        <w:rPr>
+          <w:vertAlign w:val="superscript"/>
+        </w:rPr>
+        <w:t>th</w:t>
+      </w:r>
+      <w:r>
+        <w:t xml:space="preserve"> 2:00 – 3:15</w:t>
+      </w:r>
+    </w:p>
+    <w:p>
+      <w:pPr>
+        <w:pStyle w:val="NoSpacing"/>
+        <w:numPr>
+          <w:ilvl w:val="0"/>
+          <w:numId w:val="4"/>
+        </w:numPr>
+      </w:pPr>
+      <w:r>
+        <w:t xml:space="preserve">Bryan Allen, Daniel Grote, Mark </w:t>
+      </w:r>
+      <w:proofErr w:type="spellStart"/>
+      <w:r>
+        <w:t>Grinter</w:t>
+      </w:r>
+      <w:proofErr w:type="spellEnd"/>
+      <w:r>
+        <w:t>, Anne Werner</w:t>
+      </w:r>
+    </w:p>
+    <w:p>
+      <w:pPr>
+        <w:pStyle w:val="NoSpacing"/>
+        <w:numPr>
+          <w:ilvl w:val="0"/>
+          <w:numId w:val="4"/>
+        </w:numPr>
+      </w:pPr>
+      <w:r>
+        <w:t>Discussion:</w:t>
+      </w:r>
+    </w:p>
+    <w:p>
+      <w:pPr>
+        <w:pStyle w:val="NoSpacing"/>
+        <w:numPr>
+          <w:ilvl w:val="1"/>
+          <w:numId w:val="4"/>
+        </w:numPr>
+      </w:pPr>
+      <w:r>
+        <w:t>We demoed what was accomplished in sprint 2.</w:t>
+      </w:r>
+    </w:p>
+    <w:p>
+      <w:pPr>
+        <w:pStyle w:val="NoSpacing"/>
+        <w:numPr>
+          <w:ilvl w:val="1"/>
+          <w:numId w:val="4"/>
+        </w:numPr>
+      </w:pPr>
+      <w:r>
+        <w:t>Discussed the graph:</w:t>
+      </w:r>
+    </w:p>
+    <w:p>
+      <w:pPr>
+        <w:pStyle w:val="NoSpacing"/>
+        <w:numPr>
+          <w:ilvl w:val="2"/>
+          <w:numId w:val="4"/>
+        </w:numPr>
+      </w:pPr>
+      <w:r>
+        <w:t>Colors</w:t>
+      </w:r>
+    </w:p>
+    <w:p>
+      <w:pPr>
+        <w:pStyle w:val="NoSpacing"/>
+        <w:numPr>
+          <w:ilvl w:val="2"/>
+          <w:numId w:val="4"/>
+        </w:numPr>
+      </w:pPr>
+      <w:r>
+        <w:t>Labels</w:t>
+      </w:r>
+    </w:p>
+    <w:p>
+      <w:pPr>
+        <w:pStyle w:val="NoSpacing"/>
+        <w:numPr>
+          <w:ilvl w:val="2"/>
+          <w:numId w:val="4"/>
+        </w:numPr>
+      </w:pPr>
+      <w:r>
+        <w:t>Tooltip</w:t>
+      </w:r>
+    </w:p>
+    <w:p>
+      <w:pPr>
+        <w:pStyle w:val="NoSpacing"/>
+        <w:numPr>
+          <w:ilvl w:val="2"/>
+          <w:numId w:val="4"/>
+        </w:numPr>
+      </w:pPr>
+      <w:r>
+        <w:t>Dates and times</w:t>
+      </w:r>
+    </w:p>
+    <w:p>
+      <w:pPr>
+        <w:pStyle w:val="NoSpacing"/>
+        <w:numPr>
+          <w:ilvl w:val="1"/>
+          <w:numId w:val="4"/>
+        </w:numPr>
+      </w:pPr>
+      <w:r>
+        <w:t>Metric conversions</w:t>
+      </w:r>
+    </w:p>
+    <w:p>
+      <w:pPr>
+        <w:pStyle w:val="NoSpacing"/>
+        <w:numPr>
+          <w:ilvl w:val="1"/>
+          <w:numId w:val="4"/>
+        </w:numPr>
+      </w:pPr>
+      <w:r>
+        <w:t>Concrete temperature</w:t>
+      </w:r>
+    </w:p>
+    <w:p>
+      <w:pPr>
+        <w:pStyle w:val="NoSpacing"/>
+        <w:numPr>
+          <w:ilvl w:val="2"/>
+          <w:numId w:val="4"/>
+        </w:numPr>
+      </w:pPr>
+      <w:r>
+        <w:t xml:space="preserve">Input boundaries </w:t>
+      </w:r>
+    </w:p>
+    <w:p>
+      <w:pPr>
+        <w:pStyle w:val="NoSpacing"/>
+        <w:numPr>
+          <w:ilvl w:val="2"/>
+          <w:numId w:val="4"/>
+        </w:numPr>
+      </w:pPr>
+      <w:r>
+        <w:t>New functionality</w:t>
+      </w:r>
+    </w:p>
+    <w:p>
+      <w:pPr>
+        <w:pStyle w:val="NoSpacing"/>
+        <w:numPr>
+          <w:ilvl w:val="0"/>
+          <w:numId w:val="4"/>
+        </w:numPr>
+      </w:pPr>
+      <w:r>
+        <w:t>Decisions:</w:t>
+      </w:r>
+    </w:p>
+    <w:p>
+      <w:pPr>
+        <w:pStyle w:val="NoSpacing"/>
+        <w:numPr>
+          <w:ilvl w:val="1"/>
+          <w:numId w:val="4"/>
+        </w:numPr>
+      </w:pPr>
+      <w:r>
+        <w:t>Clients want the following changes/additions:</w:t>
+      </w:r>
+    </w:p>
+    <w:p>
+      <w:pPr>
+        <w:pStyle w:val="NoSpacing"/>
+        <w:numPr>
+          <w:ilvl w:val="2"/>
+          <w:numId w:val="4"/>
+        </w:numPr>
+      </w:pPr>
+      <w:r>
+        <w:t>Red on graph to be a darker shade and colors more vibrant</w:t>
+      </w:r>
+    </w:p>
+    <w:p>
+      <w:pPr>
+        <w:pStyle w:val="NoSpacing"/>
+        <w:numPr>
+          <w:ilvl w:val="2"/>
+          <w:numId w:val="4"/>
+        </w:numPr>
+      </w:pPr>
+      <w:r>
+        <w:t>Add a low-med-high risk in tooltip</w:t>
+      </w:r>
+    </w:p>
+    <w:p>
+      <w:pPr>
+        <w:pStyle w:val="NoSpacing"/>
+        <w:numPr>
+          <w:ilvl w:val="2"/>
+          <w:numId w:val="4"/>
+        </w:numPr>
+      </w:pPr>
+      <w:r>
+        <w:t>Colors on data points</w:t>
+      </w:r>
+    </w:p>
+    <w:p>
+      <w:pPr>
+        <w:pStyle w:val="NoSpacing"/>
+        <w:numPr>
+          <w:ilvl w:val="2"/>
+          <w:numId w:val="4"/>
+        </w:numPr>
+      </w:pPr>
+      <w:r>
+        <w:t xml:space="preserve">Try to get </w:t>
+      </w:r>
+      <w:proofErr w:type="spellStart"/>
+      <w:r>
+        <w:t>avg</w:t>
+      </w:r>
+      <w:proofErr w:type="spellEnd"/>
+      <w:r>
+        <w:t xml:space="preserve"> temp of zip or region to be used for the concrete temp </w:t>
+      </w:r>
+    </w:p>
+    <w:p>
+      <w:pPr>
+        <w:pStyle w:val="NoSpacing"/>
+        <w:numPr>
+          <w:ilvl w:val="2"/>
+          <w:numId w:val="4"/>
+        </w:numPr>
+      </w:pPr>
+      <w:r>
+        <w:t>Boundary of concrete temp = 45-115 F</w:t>
+      </w:r>
+    </w:p>
+    <w:p>
+      <w:pPr>
+        <w:pStyle w:val="NoSpacing"/>
+        <w:numPr>
+          <w:ilvl w:val="2"/>
+          <w:numId w:val="4"/>
+        </w:numPr>
+      </w:pPr>
+      <w:r>
+        <w:t>12PM changed to NOON</w:t>
+      </w:r>
+    </w:p>
+    <w:p>
+      <w:pPr>
+        <w:pStyle w:val="NoSpacing"/>
+        <w:numPr>
+          <w:ilvl w:val="2"/>
+          <w:numId w:val="4"/>
+        </w:numPr>
+      </w:pPr>
+      <w:r>
+        <w:t>Tooltips moved closer to data points</w:t>
+      </w:r>
+    </w:p>
+    <w:p>
+      <w:pPr>
+        <w:pStyle w:val="NoSpacing"/>
+        <w:numPr>
+          <w:ilvl w:val="2"/>
+          <w:numId w:val="4"/>
+        </w:numPr>
+      </w:pPr>
+      <w:r>
+        <w:t>Round evaporation rate to 2 digits</w:t>
+      </w:r>
+    </w:p>
+    <w:p>
+      <w:pPr>
+        <w:pStyle w:val="NoSpacing"/>
+        <w:numPr>
+          <w:ilvl w:val="2"/>
+          <w:numId w:val="4"/>
+        </w:numPr>
+      </w:pPr>
+      <w:r>
+        <w:t>Can add people’s email to notifications</w:t>
+      </w:r>
+    </w:p>
+    <w:p>
+      <w:pPr>
+        <w:pStyle w:val="NoSpacing"/>
+        <w:numPr>
+          <w:ilvl w:val="2"/>
+          <w:numId w:val="4"/>
+        </w:numPr>
+      </w:pPr>
+      <w:r>
+        <w:t>See if the graph can add transparent text on the colors which would say LOW, MEDIUM, and HIGH RISK</w:t>
+      </w:r>
+    </w:p>
+    <w:p>
+      <w:pPr>
+        <w:pStyle w:val="NoSpacing"/>
+        <w:numPr>
+          <w:ilvl w:val="2"/>
+          <w:numId w:val="4"/>
+        </w:numPr>
+      </w:pPr>
+      <w:r>
+        <w:t>Add page with explanations of how the calculation was done, where the weather data is coming from, etc.</w:t>
+      </w:r>
+    </w:p>
+    <w:p>
+      <w:pPr>
+        <w:pStyle w:val="NoSpacing"/>
+        <w:numPr>
+          <w:ilvl w:val="2"/>
+          <w:numId w:val="4"/>
+        </w:numPr>
+      </w:pPr>
+      <w:r>
+        <w:t>Add title on graph page of this zip code</w:t>
+      </w:r>
+    </w:p>
+    <w:p>
+      <w:pPr>
+        <w:pStyle w:val="NoSpacing"/>
+        <w:numPr>
+          <w:ilvl w:val="2"/>
+          <w:numId w:val="4"/>
+        </w:numPr>
+      </w:pPr>
+      <w:r>
+        <w:t>Be able to click on the dot and change a concrete temp for a certain dataset</w:t>
+      </w:r>
+    </w:p>
+    <w:p>
+      <w:pPr>
+        <w:pStyle w:val="NoSpacing"/>
+        <w:numPr>
+          <w:ilvl w:val="2"/>
+          <w:numId w:val="4"/>
+        </w:numPr>
+      </w:pPr>
+      <w:r>
+        <w:t>Concrete temp for medium risk, and concrete temp for low risk in tooltip</w:t>
+      </w:r>
+    </w:p>
+    <w:p>
+      <w:pPr>
+        <w:pStyle w:val="NoSpacing"/>
+        <w:numPr>
+          <w:ilvl w:val="2"/>
+          <w:numId w:val="4"/>
+        </w:numPr>
+      </w:pPr>
+      <w:r>
+        <w:t>Label axes</w:t>
+      </w:r>
+    </w:p>
+    <w:p>
+      <w:pPr>
+        <w:pStyle w:val="NoSpacing"/>
+        <w:numPr>
+          <w:ilvl w:val="2"/>
+          <w:numId w:val="4"/>
+        </w:numPr>
+      </w:pPr>
+      <w:r>
+        <w:t xml:space="preserve">Hour Increments (Not sure on what they want- create an all 6 hour or 3 hour </w:t>
+      </w:r>
+      <w:proofErr w:type="gramStart"/>
+      <w:r>
+        <w:t>version )</w:t>
+      </w:r>
+      <w:proofErr w:type="gramEnd"/>
+    </w:p>
+    <w:p>
+      <w:pPr>
+        <w:pStyle w:val="NoSpacing"/>
+        <w:numPr>
+          <w:ilvl w:val="0"/>
+          <w:numId w:val="4"/>
+        </w:numPr>
+      </w:pPr>
+      <w:r>
+        <w:lastRenderedPageBreak/>
+        <w:t>Follow up actions:</w:t>
+      </w:r>
+    </w:p>
+    <w:p>
+      <w:pPr>
+        <w:pStyle w:val="NoSpacing"/>
+        <w:numPr>
+          <w:ilvl w:val="1"/>
+          <w:numId w:val="4"/>
+        </w:numPr>
+      </w:pPr>
+      <w:r>
+        <w:t>Update Project Spec and Plan with new requirements</w:t>
+      </w:r>
+    </w:p>
+    <w:p>
+      <w:pPr>
+        <w:pStyle w:val="NoSpacing"/>
+        <w:numPr>
+          <w:ilvl w:val="1"/>
+          <w:numId w:val="4"/>
+        </w:numPr>
+      </w:pPr>
+      <w:r>
+        <w:t>Anne is researching more into concrete temp to get a better idea on how to predict it</w:t>
+      </w:r>
+    </w:p>
+    <w:p>
+      <w:pPr>
+        <w:pStyle w:val="NoSpacing"/>
+      </w:pPr>
       <w:bookmarkStart w:id="0" w:name="_GoBack"/>
       <w:bookmarkEnd w:id="0"/>
     </w:p>
@@ -102,6 +612,15 @@
       <w:pPr>
         <w:pStyle w:val="NoSpacing"/>
       </w:pPr>
+      <w:r>
+        <w:rPr>
+          <w:b/>
+        </w:rPr>
+        <w:t>Updated Project Plan</w:t>
+      </w:r>
+      <w:r>
+        <w:t>:</w:t>
+      </w:r>
     </w:p>
     <w:p>
       <w:pPr>
@@ -110,367 +629,91 @@
       <w:r>
         <w:tab/>
       </w:r>
+    </w:p>
+    <w:p>
+      <w:pPr>
+        <w:pStyle w:val="NoSpacing"/>
+      </w:pPr>
+      <w:r>
+        <w:tab/>
+      </w:r>
       <w:r>
         <w:rPr>
           <w:highlight w:val="yellow"/>
         </w:rPr>
-        <w:t>See “Risk Table.xlsx”, Tab: Sp2</w:t>
-      </w:r>
-    </w:p>
-    <w:p>
-      <w:pPr>
-        <w:pStyle w:val="NoSpacing"/>
-      </w:pPr>
-    </w:p>
-    <w:p>
-      <w:pPr>
-        <w:pStyle w:val="NoSpacing"/>
-      </w:pPr>
-      <w:r>
-        <w:rPr>
-          <w:b/>
-        </w:rPr>
-        <w:t xml:space="preserve">Project </w:t>
-      </w:r>
-      <w:proofErr w:type="gramStart"/>
-      <w:r>
-        <w:rPr>
-          <w:b/>
-        </w:rPr>
-        <w:t>Review</w:t>
-      </w:r>
-      <w:r>
-        <w:rPr>
-          <w:b/>
-        </w:rPr>
-        <w:t>(</w:t>
-      </w:r>
-      <w:proofErr w:type="gramEnd"/>
-      <w:r>
-        <w:rPr>
-          <w:b/>
-        </w:rPr>
-        <w:t>minutes)</w:t>
-      </w:r>
-      <w:r>
-        <w:t>:</w:t>
-      </w:r>
-    </w:p>
-    <w:p>
-      <w:pPr>
-        <w:pStyle w:val="NoSpacing"/>
-      </w:pPr>
-      <w:r>
+        <w:t>No updates to the project plan</w:t>
+      </w:r>
+    </w:p>
+    <w:p>
+      <w:pPr>
+        <w:pStyle w:val="NoSpacing"/>
+      </w:pPr>
+    </w:p>
+    <w:p>
+      <w:pPr>
+        <w:pStyle w:val="NoSpacing"/>
+        <w:rPr>
+          <w:b/>
+        </w:rPr>
+      </w:pPr>
+      <w:r>
+        <w:rPr>
+          <w:b/>
+        </w:rPr>
+        <w:t>Create Sprint Backlog:</w:t>
+      </w:r>
+    </w:p>
+    <w:p>
+      <w:pPr>
+        <w:pStyle w:val="NoSpacing"/>
+        <w:rPr>
+          <w:b/>
+        </w:rPr>
+      </w:pPr>
+    </w:p>
+    <w:p>
+      <w:pPr>
+        <w:pStyle w:val="NoSpacing"/>
+      </w:pPr>
+      <w:r>
+        <w:rPr>
+          <w:b/>
+        </w:rPr>
         <w:tab/>
       </w:r>
-    </w:p>
-    <w:p>
-      <w:pPr>
-        <w:pStyle w:val="NoSpacing"/>
-        <w:numPr>
-          <w:ilvl w:val="0"/>
-          <w:numId w:val="2"/>
-        </w:numPr>
-      </w:pPr>
-      <w:r>
-        <w:t>Dec 8</w:t>
-      </w:r>
-      <w:r>
-        <w:t xml:space="preserve">, 2014 - </w:t>
-      </w:r>
-      <w:r>
-        <w:t>2</w:t>
-      </w:r>
-      <w:r>
-        <w:t>:</w:t>
-      </w:r>
-      <w:r>
-        <w:t>00</w:t>
-      </w:r>
-      <w:r>
-        <w:t xml:space="preserve"> to </w:t>
-      </w:r>
-      <w:r>
-        <w:t>3</w:t>
-      </w:r>
-      <w:r>
-        <w:t>:</w:t>
-      </w:r>
-      <w:r>
-        <w:t>00</w:t>
-      </w:r>
-    </w:p>
-    <w:p>
-      <w:pPr>
-        <w:pStyle w:val="NoSpacing"/>
-        <w:numPr>
-          <w:ilvl w:val="0"/>
-          <w:numId w:val="2"/>
-        </w:numPr>
-      </w:pPr>
-      <w:r>
-        <w:t xml:space="preserve">Bryan Allen, Daniel Grote, Mark </w:t>
-      </w:r>
-      <w:proofErr w:type="spellStart"/>
-      <w:r>
-        <w:t>Grinter</w:t>
-      </w:r>
-      <w:proofErr w:type="spellEnd"/>
-      <w:r>
-        <w:t>, Anne Werner</w:t>
-      </w:r>
-    </w:p>
-    <w:p>
-      <w:pPr>
-        <w:pStyle w:val="NoSpacing"/>
-        <w:numPr>
-          <w:ilvl w:val="0"/>
-          <w:numId w:val="2"/>
-        </w:numPr>
-      </w:pPr>
-      <w:r>
-        <w:t>Discussion:</w:t>
-      </w:r>
-    </w:p>
-    <w:p>
-      <w:pPr>
-        <w:pStyle w:val="NoSpacing"/>
-        <w:numPr>
-          <w:ilvl w:val="1"/>
-          <w:numId w:val="2"/>
-        </w:numPr>
-      </w:pPr>
-      <w:r>
-        <w:t xml:space="preserve">We demoed what was accomplished in sprint </w:t>
-      </w:r>
-      <w:r>
-        <w:t>2</w:t>
-      </w:r>
-      <w:r>
-        <w:t xml:space="preserve">. Mark and Anne had no complaints. </w:t>
-      </w:r>
-    </w:p>
-    <w:p>
-      <w:pPr>
-        <w:pStyle w:val="NoSpacing"/>
-        <w:numPr>
-          <w:ilvl w:val="1"/>
-          <w:numId w:val="2"/>
-        </w:numPr>
-      </w:pPr>
-      <w:r>
-        <w:t>We discussed ho</w:t>
-      </w:r>
-      <w:r>
-        <w:t>w we wanted the graph formatted including:</w:t>
-      </w:r>
-    </w:p>
-    <w:p>
-      <w:pPr>
-        <w:pStyle w:val="NoSpacing"/>
-        <w:numPr>
-          <w:ilvl w:val="2"/>
-          <w:numId w:val="2"/>
-        </w:numPr>
-      </w:pPr>
-      <w:r>
-        <w:t>colors</w:t>
-      </w:r>
-    </w:p>
-    <w:p>
-      <w:pPr>
-        <w:pStyle w:val="NoSpacing"/>
-        <w:numPr>
-          <w:ilvl w:val="2"/>
-          <w:numId w:val="2"/>
-        </w:numPr>
-      </w:pPr>
-      <w:r>
-        <w:t>backgrounds</w:t>
-      </w:r>
-    </w:p>
-    <w:p>
-      <w:pPr>
-        <w:pStyle w:val="NoSpacing"/>
-        <w:numPr>
-          <w:ilvl w:val="2"/>
-          <w:numId w:val="2"/>
-        </w:numPr>
-      </w:pPr>
-      <w:r>
-        <w:t>dates and times</w:t>
-      </w:r>
-    </w:p>
-    <w:p>
-      <w:pPr>
-        <w:pStyle w:val="NoSpacing"/>
-        <w:numPr>
-          <w:ilvl w:val="2"/>
-          <w:numId w:val="2"/>
-        </w:numPr>
-      </w:pPr>
-      <w:r>
-        <w:t>metric/standard switch</w:t>
-      </w:r>
-    </w:p>
-    <w:p>
-      <w:pPr>
-        <w:pStyle w:val="NoSpacing"/>
-        <w:numPr>
-          <w:ilvl w:val="2"/>
-          <w:numId w:val="2"/>
-        </w:numPr>
-      </w:pPr>
-      <w:r>
-        <w:t>different graph views</w:t>
-      </w:r>
-    </w:p>
-    <w:p>
-      <w:pPr>
-        <w:pStyle w:val="NoSpacing"/>
-        <w:numPr>
-          <w:ilvl w:val="2"/>
-          <w:numId w:val="2"/>
-        </w:numPr>
-      </w:pPr>
-      <w:r>
-        <w:t>tooltip info</w:t>
-      </w:r>
-    </w:p>
-    <w:p>
-      <w:pPr>
-        <w:pStyle w:val="NoSpacing"/>
-        <w:numPr>
-          <w:ilvl w:val="1"/>
-          <w:numId w:val="2"/>
-        </w:numPr>
-      </w:pPr>
-      <w:proofErr w:type="gramStart"/>
-      <w:r>
-        <w:t>concrete</w:t>
-      </w:r>
-      <w:proofErr w:type="gramEnd"/>
-      <w:r>
-        <w:t xml:space="preserve"> temperature input.</w:t>
-      </w:r>
-    </w:p>
-    <w:p>
-      <w:pPr>
-        <w:pStyle w:val="NoSpacing"/>
-        <w:numPr>
-          <w:ilvl w:val="0"/>
-          <w:numId w:val="2"/>
-        </w:numPr>
-      </w:pPr>
-      <w:r>
-        <w:t>Decisions:</w:t>
-      </w:r>
-    </w:p>
-    <w:p>
-      <w:pPr>
-        <w:pStyle w:val="NoSpacing"/>
-        <w:numPr>
-          <w:ilvl w:val="1"/>
-          <w:numId w:val="2"/>
-        </w:numPr>
-      </w:pPr>
-      <w:r>
-        <w:t xml:space="preserve">Client chose to have a background display colors to indicate safe/warning/unsafe conditions instead of coloring the line. </w:t>
-      </w:r>
-    </w:p>
-    <w:p>
-      <w:pPr>
-        <w:pStyle w:val="NoSpacing"/>
-        <w:numPr>
-          <w:ilvl w:val="1"/>
-          <w:numId w:val="2"/>
-        </w:numPr>
-      </w:pPr>
-      <w:r>
-        <w:t>Client wanted the metric standard swi</w:t>
-      </w:r>
-      <w:r>
-        <w:t>tch to be available at any time.</w:t>
-      </w:r>
-    </w:p>
-    <w:p>
-      <w:pPr>
-        <w:pStyle w:val="NoSpacing"/>
-        <w:numPr>
-          <w:ilvl w:val="1"/>
-          <w:numId w:val="2"/>
-        </w:numPr>
-      </w:pPr>
-      <w:r>
-        <w:t>Client did not want different hour views for the graph</w:t>
-      </w:r>
-    </w:p>
-    <w:p>
-      <w:pPr>
-        <w:pStyle w:val="NoSpacing"/>
-        <w:numPr>
-          <w:ilvl w:val="1"/>
-          <w:numId w:val="2"/>
-        </w:numPr>
-      </w:pPr>
-      <w:r>
-        <w:t>Client wanted weather data to be shown on the tooltip</w:t>
-      </w:r>
-    </w:p>
-    <w:p>
-      <w:pPr>
-        <w:pStyle w:val="NoSpacing"/>
-        <w:numPr>
-          <w:ilvl w:val="0"/>
-          <w:numId w:val="2"/>
-        </w:numPr>
-      </w:pPr>
-      <w:r>
-        <w:t>Follow up actions:</w:t>
-      </w:r>
-    </w:p>
-    <w:p>
-      <w:pPr>
-        <w:pStyle w:val="NoSpacing"/>
-        <w:numPr>
-          <w:ilvl w:val="1"/>
-          <w:numId w:val="2"/>
-        </w:numPr>
-      </w:pPr>
-      <w:r>
-        <w:t>Include the decisions in sprint 2 planning</w:t>
-      </w:r>
-    </w:p>
-    <w:p>
-      <w:pPr>
-        <w:pStyle w:val="NoSpacing"/>
-        <w:numPr>
-          <w:ilvl w:val="1"/>
-          <w:numId w:val="2"/>
-        </w:numPr>
-      </w:pPr>
-      <w:r>
-        <w:t>Update Project Spec and Plan with new requirements</w:t>
-      </w:r>
-    </w:p>
-    <w:p>
-      <w:pPr>
-        <w:pStyle w:val="NoSpacing"/>
-      </w:pPr>
-    </w:p>
-    <w:p>
-      <w:pPr>
-        <w:pStyle w:val="NoSpacing"/>
-      </w:pPr>
-      <w:r>
-        <w:rPr>
-          <w:b/>
-        </w:rPr>
-        <w:t>Updated Project Plan</w:t>
-      </w:r>
-      <w:r>
-        <w:t>:</w:t>
-      </w:r>
+      <w:r>
+        <w:rPr>
+          <w:highlight w:val="yellow"/>
+        </w:rPr>
+        <w:t>See Backlogs.xlsx, tab: Sp2</w:t>
+      </w:r>
+    </w:p>
+    <w:p>
+      <w:pPr>
+        <w:pStyle w:val="NoSpacing"/>
+        <w:rPr>
+          <w:b/>
+        </w:rPr>
+      </w:pPr>
+    </w:p>
+    <w:p>
+      <w:pPr>
+        <w:pStyle w:val="NoSpacing"/>
+        <w:rPr>
+          <w:b/>
+        </w:rPr>
+      </w:pPr>
+      <w:r>
+        <w:rPr>
+          <w:b/>
+        </w:rPr>
+        <w:t>Updated Agile Use Cases:</w:t>
+      </w:r>
+    </w:p>
+    <w:p>
+      <w:pPr>
+        <w:pStyle w:val="NoSpacing"/>
+      </w:pPr>
     </w:p>
     <w:p>
       <w:pPr>
@@ -479,103 +722,10 @@
       <w:r>
         <w:tab/>
       </w:r>
-    </w:p>
-    <w:p>
-      <w:pPr>
-        <w:pStyle w:val="NoSpacing"/>
-      </w:pPr>
-      <w:r>
-        <w:tab/>
-      </w:r>
       <w:r>
         <w:rPr>
           <w:highlight w:val="yellow"/>
         </w:rPr>
-        <w:t>No updates to the project plan</w:t>
-      </w:r>
-    </w:p>
-    <w:p>
-      <w:pPr>
-        <w:pStyle w:val="NoSpacing"/>
-      </w:pPr>
-    </w:p>
-    <w:p>
-      <w:pPr>
-        <w:pStyle w:val="NoSpacing"/>
-        <w:rPr>
-          <w:b/>
-        </w:rPr>
-      </w:pPr>
-      <w:r>
-        <w:rPr>
-          <w:b/>
-        </w:rPr>
-        <w:t>Create Sprint Backlog:</w:t>
-      </w:r>
-    </w:p>
-    <w:p>
-      <w:pPr>
-        <w:pStyle w:val="NoSpacing"/>
-        <w:rPr>
-          <w:b/>
-        </w:rPr>
-      </w:pPr>
-    </w:p>
-    <w:p>
-      <w:pPr>
-        <w:pStyle w:val="NoSpacing"/>
-      </w:pPr>
-      <w:r>
-        <w:rPr>
-          <w:b/>
-        </w:rPr>
-        <w:tab/>
-      </w:r>
-      <w:r>
-        <w:rPr>
-          <w:highlight w:val="yellow"/>
-        </w:rPr>
-        <w:t>See Backlogs.xlsx, tab: Sp2</w:t>
-      </w:r>
-    </w:p>
-    <w:p>
-      <w:pPr>
-        <w:pStyle w:val="NoSpacing"/>
-        <w:rPr>
-          <w:b/>
-        </w:rPr>
-      </w:pPr>
-    </w:p>
-    <w:p>
-      <w:pPr>
-        <w:pStyle w:val="NoSpacing"/>
-        <w:rPr>
-          <w:b/>
-        </w:rPr>
-      </w:pPr>
-      <w:r>
-        <w:rPr>
-          <w:b/>
-        </w:rPr>
-        <w:t>Updated Agile Use Cases:</w:t>
-      </w:r>
-    </w:p>
-    <w:p>
-      <w:pPr>
-        <w:pStyle w:val="NoSpacing"/>
-      </w:pPr>
-    </w:p>
-    <w:p>
-      <w:pPr>
-        <w:pStyle w:val="NoSpacing"/>
-      </w:pPr>
-      <w:r>
-        <w:tab/>
-      </w:r>
-      <w:r>
-        <w:rPr>
-          <w:highlight w:val="yellow"/>
-        </w:rPr>
         <w:t>No changes to Use Cases</w:t>
       </w:r>
     </w:p>
@@ -598,7 +748,6 @@
         <w:rPr>
           <w:b/>
         </w:rPr>
-        <w:lastRenderedPageBreak/>
         <w:t xml:space="preserve">Updated </w:t>
       </w:r>
       <w:r>
@@ -708,8 +857,121 @@
 </file>
 
 <file path=word/numbering.xml><?xml version="1.0" encoding="utf-8"?>
-<w:numbering xmlns:wpc="http://schemas.microsoft.com/office/word/2010/wordprocessingCanvas" xmlns:mc="http://schemas.openxmlformats.org/markup-compatibility/2006" xmlns:o="urn:schemas-microsoft-com:office:office" xmlns:r="http://schemas.openxmlformats.org/officeDocument/2006/relationships" xmlns:m="http://schemas.openxmlformats.org/officeDocument/2006/math" xmlns:v="urn:schemas-microsoft-com:vml" xmlns:wp14="http://schemas.microsoft.com/office/word/2010/wordprocessingDrawing" xmlns:wp="http://schemas.openxmlformats.org/drawingml/2006/wordprocessingDrawing" xmlns:w10="urn:schemas-microsoft-com:office:word" xmlns:w="http://schemas.openxmlformats.org/wordprocessingml/2006/main" xmlns:w14="http://schemas.microsoft.com/office/word/2010/wordml" xmlns:wpg="http://schemas.microsoft.com/office/word/2010/wordprocessingGroup" xmlns:wpi="http://schemas.microsoft.com/office/word/2010/wordprocessingInk" xmlns:wne="http://schemas.microsoft.com/office/word/2006/wordml" xmlns:wps="http://schemas.microsoft.com/office/word/2010/wordprocessingShape" mc:Ignorable="w14 wp14">
+<w:numbering xmlns:wpc="http://schemas.microsoft.com/office/word/2010/wordprocessingCanvas" xmlns:mo="http://schemas.microsoft.com/office/mac/office/2008/main" xmlns:mc="http://schemas.openxmlformats.org/markup-compatibility/2006" xmlns:mv="urn:schemas-microsoft-com:mac:vml" xmlns:o="urn:schemas-microsoft-com:office:office" xmlns:r="http://schemas.openxmlformats.org/officeDocument/2006/relationships" xmlns:m="http://schemas.openxmlformats.org/officeDocument/2006/math" xmlns:v="urn:schemas-microsoft-com:vml" xmlns:wp14="http://schemas.microsoft.com/office/word/2010/wordprocessingDrawing" xmlns:wp="http://schemas.openxmlformats.org/drawingml/2006/wordprocessingDrawing" xmlns:w10="urn:schemas-microsoft-com:office:word" xmlns:w="http://schemas.openxmlformats.org/wordprocessingml/2006/main" xmlns:w14="http://schemas.microsoft.com/office/word/2010/wordml" xmlns:wpg="http://schemas.microsoft.com/office/word/2010/wordprocessingGroup" xmlns:wpi="http://schemas.microsoft.com/office/word/2010/wordprocessingInk" xmlns:wne="http://schemas.microsoft.com/office/word/2006/wordml" xmlns:wps="http://schemas.microsoft.com/office/word/2010/wordprocessingShape" mc:Ignorable="w14 wp14">
   <w:abstractNum w:abstractNumId="0">
+    <w:nsid w:val="00AF6B23"/>
+    <w:multiLevelType w:val="hybridMultilevel"/>
+    <w:tmpl w:val="D57E051E"/>
+    <w:lvl w:ilvl="0" w:tplc="04090001">
+      <w:start w:val="1"/>
+      <w:numFmt w:val="bullet"/>
+      <w:lvlText w:val=""/>
+      <w:lvlJc w:val="left"/>
+      <w:pPr>
+        <w:ind w:left="720" w:hanging="360"/>
+      </w:pPr>
+      <w:rPr>
+        <w:rFonts w:ascii="Symbol" w:hAnsi="Symbol" w:hint="default"/>
+      </w:rPr>
+    </w:lvl>
+    <w:lvl w:ilvl="1" w:tplc="04090003">
+      <w:start w:val="1"/>
+      <w:numFmt w:val="bullet"/>
+      <w:lvlText w:val="o"/>
+      <w:lvlJc w:val="left"/>
+      <w:pPr>
+        <w:ind w:left="1440" w:hanging="360"/>
+      </w:pPr>
+      <w:rPr>
+        <w:rFonts w:ascii="Courier New" w:hAnsi="Courier New" w:hint="default"/>
+      </w:rPr>
+    </w:lvl>
+    <w:lvl w:ilvl="2" w:tplc="04090005">
+      <w:start w:val="1"/>
+      <w:numFmt w:val="bullet"/>
+      <w:lvlText w:val=""/>
+      <w:lvlJc w:val="left"/>
+      <w:pPr>
+        <w:ind w:left="2160" w:hanging="360"/>
+      </w:pPr>
+      <w:rPr>
+        <w:rFonts w:ascii="Wingdings" w:hAnsi="Wingdings" w:hint="default"/>
+      </w:rPr>
+    </w:lvl>
+    <w:lvl w:ilvl="3" w:tplc="04090001" w:tentative="1">
+      <w:start w:val="1"/>
+      <w:numFmt w:val="bullet"/>
+      <w:lvlText w:val=""/>
+      <w:lvlJc w:val="left"/>
+      <w:pPr>
+        <w:ind w:left="2880" w:hanging="360"/>
+      </w:pPr>
+      <w:rPr>
+        <w:rFonts w:ascii="Symbol" w:hAnsi="Symbol" w:hint="default"/>
+      </w:rPr>
+    </w:lvl>
+    <w:lvl w:ilvl="4" w:tplc="04090003" w:tentative="1">
+      <w:start w:val="1"/>
+      <w:numFmt w:val="bullet"/>
+      <w:lvlText w:val="o"/>
+      <w:lvlJc w:val="left"/>
+      <w:pPr>
+        <w:ind w:left="3600" w:hanging="360"/>
+      </w:pPr>
+      <w:rPr>
+        <w:rFonts w:ascii="Courier New" w:hAnsi="Courier New" w:hint="default"/>
+      </w:rPr>
+    </w:lvl>
+    <w:lvl w:ilvl="5" w:tplc="04090005" w:tentative="1">
+      <w:start w:val="1"/>
+      <w:numFmt w:val="bullet"/>
+      <w:lvlText w:val=""/>
+      <w:lvlJc w:val="left"/>
+      <w:pPr>
+        <w:ind w:left="4320" w:hanging="360"/>
+      </w:pPr>
+      <w:rPr>
+        <w:rFonts w:ascii="Wingdings" w:hAnsi="Wingdings" w:hint="default"/>
+      </w:rPr>
+    </w:lvl>
+    <w:lvl w:ilvl="6" w:tplc="04090001" w:tentative="1">
+      <w:start w:val="1"/>
+      <w:numFmt w:val="bullet"/>
+      <w:lvlText w:val=""/>
+      <w:lvlJc w:val="left"/>
+      <w:pPr>
+        <w:ind w:left="5040" w:hanging="360"/>
+      </w:pPr>
+      <w:rPr>
+        <w:rFonts w:ascii="Symbol" w:hAnsi="Symbol" w:hint="default"/>
+      </w:rPr>
+    </w:lvl>
+    <w:lvl w:ilvl="7" w:tplc="04090003" w:tentative="1">
+      <w:start w:val="1"/>
+      <w:numFmt w:val="bullet"/>
+      <w:lvlText w:val="o"/>
+      <w:lvlJc w:val="left"/>
+      <w:pPr>
+        <w:ind w:left="5760" w:hanging="360"/>
+      </w:pPr>
+      <w:rPr>
+        <w:rFonts w:ascii="Courier New" w:hAnsi="Courier New" w:hint="default"/>
+      </w:rPr>
+    </w:lvl>
+    <w:lvl w:ilvl="8" w:tplc="04090005" w:tentative="1">
+      <w:start w:val="1"/>
+      <w:numFmt w:val="bullet"/>
+      <w:lvlText w:val=""/>
+      <w:lvlJc w:val="left"/>
+      <w:pPr>
+        <w:ind w:left="6480" w:hanging="360"/>
+      </w:pPr>
+      <w:rPr>
+        <w:rFonts w:ascii="Wingdings" w:hAnsi="Wingdings" w:hint="default"/>
+      </w:rPr>
+    </w:lvl>
+  </w:abstractNum>
+  <w:abstractNum w:abstractNumId="1">
     <w:nsid w:val="0AC0163F"/>
     <w:multiLevelType w:val="hybridMultilevel"/>
     <w:tmpl w:val="6D7A44E0"/>
@@ -822,7 +1084,7 @@
       </w:rPr>
     </w:lvl>
   </w:abstractNum>
-  <w:abstractNum w:abstractNumId="1">
+  <w:abstractNum w:abstractNumId="2">
     <w:nsid w:val="237C0AFC"/>
     <w:multiLevelType w:val="hybridMultilevel"/>
     <w:tmpl w:val="26BEC406"/>
@@ -935,7 +1197,7 @@
       </w:rPr>
     </w:lvl>
   </w:abstractNum>
-  <w:abstractNum w:abstractNumId="2">
+  <w:abstractNum w:abstractNumId="3">
     <w:nsid w:val="788422FF"/>
     <w:multiLevelType w:val="hybridMultilevel"/>
     <w:tmpl w:val="10B081B0"/>
@@ -1025,12 +1287,15 @@
     </w:lvl>
   </w:abstractNum>
   <w:num w:numId="1">
+    <w:abstractNumId w:val="3"/>
+  </w:num>
+  <w:num w:numId="2">
     <w:abstractNumId w:val="2"/>
   </w:num>
-  <w:num w:numId="2">
+  <w:num w:numId="3">
     <w:abstractNumId w:val="1"/>
   </w:num>
-  <w:num w:numId="3">
+  <w:num w:numId="4">
     <w:abstractNumId w:val="0"/>
   </w:num>
 </w:numbering>
@@ -1053,7 +1318,7 @@
       </w:pPr>
     </w:pPrDefault>
   </w:docDefaults>
-  <w:latentStyles w:defLockedState="0" w:defUIPriority="99" w:defSemiHidden="1" w:defUnhideWhenUsed="1" w:defQFormat="0" w:count="267">
+  <w:latentStyles w:defLockedState="0" w:defUIPriority="99" w:defSemiHidden="1" w:defUnhideWhenUsed="1" w:defQFormat="0" w:count="276">
     <w:lsdException w:name="Normal" w:semiHidden="0" w:uiPriority="0" w:unhideWhenUsed="0" w:qFormat="1"/>
     <w:lsdException w:name="heading 1" w:semiHidden="0" w:uiPriority="9" w:unhideWhenUsed="0" w:qFormat="1"/>
     <w:lsdException w:name="heading 2" w:uiPriority="9" w:qFormat="1"/>
@@ -1236,7 +1501,7 @@
 </file>
 
 <file path=word/stylesWithEffects.xml><?xml version="1.0" encoding="utf-8"?>
-<w:styles xmlns:wpc="http://schemas.microsoft.com/office/word/2010/wordprocessingCanvas" xmlns:mc="http://schemas.openxmlformats.org/markup-compatibility/2006" xmlns:o="urn:schemas-microsoft-com:office:office" xmlns:r="http://schemas.openxmlformats.org/officeDocument/2006/relationships" xmlns:m="http://schemas.openxmlformats.org/officeDocument/2006/math" xmlns:v="urn:schemas-microsoft-com:vml" xmlns:wp14="http://schemas.microsoft.com/office/word/2010/wordprocessingDrawing" xmlns:wp="http://schemas.openxmlformats.org/drawingml/2006/wordprocessingDrawing" xmlns:w10="urn:schemas-microsoft-com:office:word" xmlns:w="http://schemas.openxmlformats.org/wordprocessingml/2006/main" xmlns:w14="http://schemas.microsoft.com/office/word/2010/wordml" xmlns:wpg="http://schemas.microsoft.com/office/word/2010/wordprocessingGroup" xmlns:wpi="http://schemas.microsoft.com/office/word/2010/wordprocessingInk" xmlns:wne="http://schemas.microsoft.com/office/word/2006/wordml" xmlns:wps="http://schemas.microsoft.com/office/word/2010/wordprocessingShape" mc:Ignorable="w14 wp14">
+<w:styles xmlns:wpc="http://schemas.microsoft.com/office/word/2010/wordprocessingCanvas" xmlns:mo="http://schemas.microsoft.com/office/mac/office/2008/main" xmlns:mc="http://schemas.openxmlformats.org/markup-compatibility/2006" xmlns:mv="urn:schemas-microsoft-com:mac:vml" xmlns:o="urn:schemas-microsoft-com:office:office" xmlns:r="http://schemas.openxmlformats.org/officeDocument/2006/relationships" xmlns:m="http://schemas.openxmlformats.org/officeDocument/2006/math" xmlns:v="urn:schemas-microsoft-com:vml" xmlns:wp14="http://schemas.microsoft.com/office/word/2010/wordprocessingDrawing" xmlns:wp="http://schemas.openxmlformats.org/drawingml/2006/wordprocessingDrawing" xmlns:w10="urn:schemas-microsoft-com:office:word" xmlns:w="http://schemas.openxmlformats.org/wordprocessingml/2006/main" xmlns:w14="http://schemas.microsoft.com/office/word/2010/wordml" xmlns:wpg="http://schemas.microsoft.com/office/word/2010/wordprocessingGroup" xmlns:wpi="http://schemas.microsoft.com/office/word/2010/wordprocessingInk" xmlns:wne="http://schemas.microsoft.com/office/word/2006/wordml" xmlns:wps="http://schemas.microsoft.com/office/word/2010/wordprocessingShape" mc:Ignorable="w14 wp14">
   <w:docDefaults>
     <w:rPrDefault>
       <w:rPr>
@@ -1252,7 +1517,7 @@
       </w:pPr>
     </w:pPrDefault>
   </w:docDefaults>
-  <w:latentStyles w:defLockedState="0" w:defUIPriority="99" w:defSemiHidden="1" w:defUnhideWhenUsed="1" w:defQFormat="0" w:count="267">
+  <w:latentStyles w:defLockedState="0" w:defUIPriority="99" w:defSemiHidden="1" w:defUnhideWhenUsed="1" w:defQFormat="0" w:count="276">
     <w:lsdException w:name="Normal" w:semiHidden="0" w:uiPriority="0" w:unhideWhenUsed="0" w:qFormat="1"/>
     <w:lsdException w:name="heading 1" w:semiHidden="0" w:uiPriority="9" w:unhideWhenUsed="0" w:qFormat="1"/>
     <w:lsdException w:name="heading 2" w:uiPriority="9" w:qFormat="1"/>
